--- a/108AE5001_葉佳曼.docx
+++ b/108AE5001_葉佳曼.docx
@@ -18,12 +18,12 @@
           <wp:inline distB="114300" distT="114300" distL="114300" distR="114300">
             <wp:extent cx="5734050" cy="965200"/>
             <wp:effectExtent b="0" l="0" r="0" t="0"/>
-            <wp:docPr id="5" name="image1.png"/>
+            <wp:docPr id="6" name="image17.png"/>
             <a:graphic>
               <a:graphicData uri="http://schemas.openxmlformats.org/drawingml/2006/picture">
                 <pic:pic>
                   <pic:nvPicPr>
-                    <pic:cNvPr id="0" name="image1.png"/>
+                    <pic:cNvPr id="0" name="image17.png"/>
                     <pic:cNvPicPr preferRelativeResize="0"/>
                   </pic:nvPicPr>
                   <pic:blipFill>
@@ -213,7 +213,7 @@
           <w:u w:val="single"/>
           <w:rtl w:val="0"/>
         </w:rPr>
-        <w:t xml:space="preserve">Week 5 Kotlin Homework-1</w:t>
+        <w:t xml:space="preserve">Week 6 Kotlin Homework-2</w:t>
       </w:r>
     </w:p>
     <w:p>
@@ -365,39 +365,39 @@
           <w:szCs w:val="36"/>
           <w:rtl w:val="0"/>
         </w:rPr>
-        <w:t xml:space="preserve">繳交期限:17/10 (四) 晚上 11:59 前 </w:t>
-      </w:r>
-    </w:p>
-    <w:p>
-      <w:pPr>
-        <w:spacing w:after="180" w:lineRule="auto"/>
-        <w:rPr>
-          <w:sz w:val="36"/>
-          <w:szCs w:val="36"/>
-        </w:rPr>
-      </w:pPr>
-      <w:r>
-        <w:rPr>
-          <w:rtl w:val="0"/>
-        </w:rPr>
-      </w:r>
-    </w:p>
-    <w:p>
-      <w:pPr>
-        <w:spacing w:after="180" w:lineRule="auto"/>
-        <w:rPr>
-          <w:sz w:val="36"/>
-          <w:szCs w:val="36"/>
-        </w:rPr>
-      </w:pPr>
-      <w:r>
-        <w:rPr>
-          <w:rFonts w:ascii="Arial Unicode MS" w:cs="Arial Unicode MS" w:eastAsia="Arial Unicode MS" w:hAnsi="Arial Unicode MS"/>
-          <w:sz w:val="36"/>
-          <w:szCs w:val="36"/>
-          <w:rtl w:val="0"/>
-        </w:rPr>
-        <w:t xml:space="preserve">2019年10月15日</w:t>
+        <w:t xml:space="preserve">繳交期限:24/10 (四) 晚上 11:59 前 </w:t>
+      </w:r>
+    </w:p>
+    <w:p>
+      <w:pPr>
+        <w:spacing w:after="180" w:lineRule="auto"/>
+        <w:rPr>
+          <w:sz w:val="36"/>
+          <w:szCs w:val="36"/>
+        </w:rPr>
+      </w:pPr>
+      <w:r>
+        <w:rPr>
+          <w:rtl w:val="0"/>
+        </w:rPr>
+      </w:r>
+    </w:p>
+    <w:p>
+      <w:pPr>
+        <w:spacing w:after="180" w:lineRule="auto"/>
+        <w:rPr>
+          <w:sz w:val="36"/>
+          <w:szCs w:val="36"/>
+        </w:rPr>
+      </w:pPr>
+      <w:r>
+        <w:rPr>
+          <w:rFonts w:ascii="Arial Unicode MS" w:cs="Arial Unicode MS" w:eastAsia="Arial Unicode MS" w:hAnsi="Arial Unicode MS"/>
+          <w:sz w:val="36"/>
+          <w:szCs w:val="36"/>
+          <w:rtl w:val="0"/>
+        </w:rPr>
+        <w:t xml:space="preserve">2019年10月23日</w:t>
       </w:r>
       <w:r>
         <w:br w:type="page"/>
@@ -406,6 +406,24 @@
         <w:rPr>
           <w:rtl w:val="0"/>
         </w:rPr>
+      </w:r>
+    </w:p>
+    <w:p>
+      <w:pPr>
+        <w:spacing w:after="180" w:lineRule="auto"/>
+        <w:rPr>
+          <w:sz w:val="36"/>
+          <w:szCs w:val="36"/>
+        </w:rPr>
+      </w:pPr>
+      <w:r>
+        <w:rPr>
+          <w:rFonts w:ascii="Arial Unicode MS" w:cs="Arial Unicode MS" w:eastAsia="Arial Unicode MS" w:hAnsi="Arial Unicode MS"/>
+          <w:sz w:val="36"/>
+          <w:szCs w:val="36"/>
+          <w:rtl w:val="0"/>
+        </w:rPr>
+        <w:t xml:space="preserve">Java 的activity_main.xml語法</w:t>
       </w:r>
     </w:p>
     <w:p>
@@ -423,14 +441,14 @@
         </w:rPr>
         <w:drawing>
           <wp:inline distB="114300" distT="114300" distL="114300" distR="114300">
-            <wp:extent cx="5357461" cy="5262563"/>
+            <wp:extent cx="4176713" cy="3419859"/>
             <wp:effectExtent b="0" l="0" r="0" t="0"/>
-            <wp:docPr id="2" name="image5.png"/>
+            <wp:docPr id="16" name="image18.png"/>
             <a:graphic>
               <a:graphicData uri="http://schemas.openxmlformats.org/drawingml/2006/picture">
                 <pic:pic>
                   <pic:nvPicPr>
-                    <pic:cNvPr id="0" name="image5.png"/>
+                    <pic:cNvPr id="0" name="image18.png"/>
                     <pic:cNvPicPr preferRelativeResize="0"/>
                   </pic:nvPicPr>
                   <pic:blipFill>
@@ -443,7 +461,7 @@
                   <pic:spPr>
                     <a:xfrm>
                       <a:off x="0" y="0"/>
-                      <a:ext cx="5357461" cy="5262563"/>
+                      <a:ext cx="4176713" cy="3419859"/>
                     </a:xfrm>
                     <a:prstGeom prst="rect"/>
                     <a:ln/>
@@ -470,22 +488,12 @@
       </w:pPr>
       <w:r>
         <w:rPr>
-          <w:rtl w:val="0"/>
-        </w:rPr>
-      </w:r>
-    </w:p>
-    <w:p>
-      <w:pPr>
-        <w:spacing w:after="180" w:lineRule="auto"/>
-        <w:rPr>
-          <w:sz w:val="36"/>
-          <w:szCs w:val="36"/>
-        </w:rPr>
-      </w:pPr>
-      <w:r>
-        <w:rPr>
-          <w:rtl w:val="0"/>
-        </w:rPr>
+          <w:rFonts w:ascii="Arial Unicode MS" w:cs="Arial Unicode MS" w:eastAsia="Arial Unicode MS" w:hAnsi="Arial Unicode MS"/>
+          <w:sz w:val="36"/>
+          <w:szCs w:val="36"/>
+          <w:rtl w:val="0"/>
+        </w:rPr>
+        <w:t xml:space="preserve">Kotlin的activity_main.xml語法</w:t>
       </w:r>
     </w:p>
     <w:p>
@@ -503,14 +511,14 @@
         </w:rPr>
         <w:drawing>
           <wp:inline distB="114300" distT="114300" distL="114300" distR="114300">
-            <wp:extent cx="5376863" cy="4581525"/>
+            <wp:extent cx="4129088" cy="3311784"/>
             <wp:effectExtent b="0" l="0" r="0" t="0"/>
-            <wp:docPr id="7" name="image6.png"/>
+            <wp:docPr id="14" name="image19.png"/>
             <a:graphic>
               <a:graphicData uri="http://schemas.openxmlformats.org/drawingml/2006/picture">
                 <pic:pic>
                   <pic:nvPicPr>
-                    <pic:cNvPr id="0" name="image6.png"/>
+                    <pic:cNvPr id="0" name="image19.png"/>
                     <pic:cNvPicPr preferRelativeResize="0"/>
                   </pic:nvPicPr>
                   <pic:blipFill>
@@ -523,7 +531,7 @@
                   <pic:spPr>
                     <a:xfrm>
                       <a:off x="0" y="0"/>
-                      <a:ext cx="5376863" cy="4581525"/>
+                      <a:ext cx="4129088" cy="3311784"/>
                     </a:xfrm>
                     <a:prstGeom prst="rect"/>
                     <a:ln/>
@@ -555,17 +563,11 @@
           <w:szCs w:val="36"/>
           <w:rtl w:val="0"/>
         </w:rPr>
-        <w:t xml:space="preserve">Step 1: 先創一個新的JAVA檔，把LAB2跟LAB3的code打進去</w:t>
-      </w:r>
-    </w:p>
-    <w:p>
-      <w:pPr>
-        <w:spacing w:after="180" w:lineRule="auto"/>
-        <w:rPr>
-          <w:sz w:val="36"/>
-          <w:szCs w:val="36"/>
-        </w:rPr>
-      </w:pPr>
+        <w:t xml:space="preserve">基本上java上的activity_main.xml跟Kotlin的activity_main.xml是一樣的。</w:t>
+      </w:r>
+      <w:r>
+        <w:br w:type="page"/>
+      </w:r>
       <w:r>
         <w:rPr>
           <w:rtl w:val="0"/>
@@ -587,14 +589,14 @@
         </w:rPr>
         <w:drawing>
           <wp:inline distB="114300" distT="114300" distL="114300" distR="114300">
-            <wp:extent cx="3148013" cy="6321481"/>
+            <wp:extent cx="5734050" cy="3568700"/>
             <wp:effectExtent b="0" l="0" r="0" t="0"/>
-            <wp:docPr id="3" name="image7.png"/>
+            <wp:docPr id="1" name="image8.png"/>
             <a:graphic>
               <a:graphicData uri="http://schemas.openxmlformats.org/drawingml/2006/picture">
                 <pic:pic>
                   <pic:nvPicPr>
-                    <pic:cNvPr id="0" name="image7.png"/>
+                    <pic:cNvPr id="0" name="image8.png"/>
                     <pic:cNvPicPr preferRelativeResize="0"/>
                   </pic:nvPicPr>
                   <pic:blipFill>
@@ -607,7 +609,7 @@
                   <pic:spPr>
                     <a:xfrm>
                       <a:off x="0" y="0"/>
-                      <a:ext cx="3148013" cy="6321481"/>
+                      <a:ext cx="5734050" cy="3568700"/>
                     </a:xfrm>
                     <a:prstGeom prst="rect"/>
                     <a:ln/>
@@ -634,37 +636,19 @@
       </w:pPr>
       <w:r>
         <w:rPr>
-          <w:rFonts w:ascii="Arial Unicode MS" w:cs="Arial Unicode MS" w:eastAsia="Arial Unicode MS" w:hAnsi="Arial Unicode MS"/>
-          <w:sz w:val="36"/>
-          <w:szCs w:val="36"/>
-          <w:rtl w:val="0"/>
-        </w:rPr>
-        <w:t xml:space="preserve">Step 2：按code 內的Convert Java File to Kotlin File可以直接把java code轉成Kotlin code.</w:t>
-      </w:r>
-    </w:p>
-    <w:p>
-      <w:pPr>
-        <w:spacing w:after="180" w:lineRule="auto"/>
-        <w:rPr>
-          <w:sz w:val="36"/>
-          <w:szCs w:val="36"/>
-        </w:rPr>
-      </w:pPr>
-      <w:r>
-        <w:rPr>
           <w:sz w:val="36"/>
           <w:szCs w:val="36"/>
         </w:rPr>
         <w:drawing>
           <wp:inline distB="114300" distT="114300" distL="114300" distR="114300">
-            <wp:extent cx="3767138" cy="3821341"/>
+            <wp:extent cx="5734050" cy="3505200"/>
             <wp:effectExtent b="0" l="0" r="0" t="0"/>
-            <wp:docPr id="1" name="image3.png"/>
+            <wp:docPr id="9" name="image7.png"/>
             <a:graphic>
               <a:graphicData uri="http://schemas.openxmlformats.org/drawingml/2006/picture">
                 <pic:pic>
                   <pic:nvPicPr>
-                    <pic:cNvPr id="0" name="image3.png"/>
+                    <pic:cNvPr id="0" name="image7.png"/>
                     <pic:cNvPicPr preferRelativeResize="0"/>
                   </pic:nvPicPr>
                   <pic:blipFill>
@@ -677,7 +661,7 @@
                   <pic:spPr>
                     <a:xfrm>
                       <a:off x="0" y="0"/>
-                      <a:ext cx="3767138" cy="3821341"/>
+                      <a:ext cx="5734050" cy="3505200"/>
                     </a:xfrm>
                     <a:prstGeom prst="rect"/>
                     <a:ln/>
@@ -704,19 +688,99 @@
       </w:pPr>
       <w:r>
         <w:rPr>
+          <w:rFonts w:ascii="Arial Unicode MS" w:cs="Arial Unicode MS" w:eastAsia="Arial Unicode MS" w:hAnsi="Arial Unicode MS"/>
+          <w:sz w:val="36"/>
+          <w:szCs w:val="36"/>
+          <w:rtl w:val="0"/>
+        </w:rPr>
+        <w:t xml:space="preserve">因此會繪製出一樣的layout畫面。</w:t>
+      </w:r>
+      <w:r>
+        <w:br w:type="page"/>
+      </w:r>
+      <w:r>
+        <w:rPr>
+          <w:rtl w:val="0"/>
+        </w:rPr>
+      </w:r>
+    </w:p>
+    <w:p>
+      <w:pPr>
+        <w:spacing w:after="180" w:lineRule="auto"/>
+        <w:rPr>
+          <w:sz w:val="36"/>
+          <w:szCs w:val="36"/>
+        </w:rPr>
+      </w:pPr>
+      <w:r>
+        <w:rPr>
+          <w:rFonts w:ascii="Arial Unicode MS" w:cs="Arial Unicode MS" w:eastAsia="Arial Unicode MS" w:hAnsi="Arial Unicode MS"/>
+          <w:sz w:val="36"/>
+          <w:szCs w:val="36"/>
+          <w:rtl w:val="0"/>
+        </w:rPr>
+        <w:t xml:space="preserve">Step 1：</w:t>
+      </w:r>
+    </w:p>
+    <w:p>
+      <w:pPr>
+        <w:spacing w:after="180" w:lineRule="auto"/>
+        <w:rPr>
+          <w:sz w:val="36"/>
+          <w:szCs w:val="36"/>
+        </w:rPr>
+      </w:pPr>
+      <w:r>
+        <w:rPr>
+          <w:rFonts w:ascii="Arial Unicode MS" w:cs="Arial Unicode MS" w:eastAsia="Arial Unicode MS" w:hAnsi="Arial Unicode MS"/>
+          <w:sz w:val="36"/>
+          <w:szCs w:val="36"/>
+          <w:rtl w:val="0"/>
+        </w:rPr>
+        <w:t xml:space="preserve">產生一個新的activity,就會多一個activity_main2.xml和Main2Activity.kt</w:t>
+      </w:r>
+    </w:p>
+    <w:p>
+      <w:pPr>
+        <w:spacing w:after="180" w:lineRule="auto"/>
+        <w:rPr>
+          <w:sz w:val="36"/>
+          <w:szCs w:val="36"/>
+        </w:rPr>
+      </w:pPr>
+      <w:r>
+        <w:rPr>
+          <w:rFonts w:ascii="Arial Unicode MS" w:cs="Arial Unicode MS" w:eastAsia="Arial Unicode MS" w:hAnsi="Arial Unicode MS"/>
+          <w:sz w:val="36"/>
+          <w:szCs w:val="36"/>
+          <w:rtl w:val="0"/>
+        </w:rPr>
+        <w:t xml:space="preserve">一樣跟JAVA程式一樣，先在MainActivity.kt設定，當按下按鈕「選擇」後切換至Main2Activity.kt</w:t>
+      </w:r>
+    </w:p>
+    <w:p>
+      <w:pPr>
+        <w:spacing w:after="180" w:lineRule="auto"/>
+        <w:rPr>
+          <w:sz w:val="36"/>
+          <w:szCs w:val="36"/>
+        </w:rPr>
+      </w:pPr>
+      <w:r>
+        <w:rPr>
           <w:sz w:val="36"/>
           <w:szCs w:val="36"/>
         </w:rPr>
         <w:drawing>
           <wp:inline distB="114300" distT="114300" distL="114300" distR="114300">
-            <wp:extent cx="3681413" cy="3830156"/>
+            <wp:extent cx="5734050" cy="2247900"/>
             <wp:effectExtent b="0" l="0" r="0" t="0"/>
-            <wp:docPr id="4" name="image4.png"/>
+            <wp:docPr id="19" name="image5.png"/>
             <a:graphic>
               <a:graphicData uri="http://schemas.openxmlformats.org/drawingml/2006/picture">
                 <pic:pic>
                   <pic:nvPicPr>
-                    <pic:cNvPr id="0" name="image4.png"/>
+                    <pic:cNvPr id="0" name="image5.png"/>
                     <pic:cNvPicPr preferRelativeResize="0"/>
                   </pic:nvPicPr>
                   <pic:blipFill>
@@ -729,7 +793,7 @@
                   <pic:spPr>
                     <a:xfrm>
                       <a:off x="0" y="0"/>
-                      <a:ext cx="3681413" cy="3830156"/>
+                      <a:ext cx="5734050" cy="2247900"/>
                     </a:xfrm>
                     <a:prstGeom prst="rect"/>
                     <a:ln/>
@@ -756,20 +820,11 @@
       </w:pPr>
       <w:r>
         <w:rPr>
-          <w:rFonts w:ascii="Arial Unicode MS" w:cs="Arial Unicode MS" w:eastAsia="Arial Unicode MS" w:hAnsi="Arial Unicode MS"/>
-          <w:sz w:val="36"/>
-          <w:szCs w:val="36"/>
-          <w:rtl w:val="0"/>
-        </w:rPr>
-        <w:t xml:space="preserve">Step 3: 會看到檔案名為MainActivity.kt，而且code變得跟java有點不一樣</w:t>
-      </w:r>
-      <w:r>
-        <w:br w:type="page"/>
-      </w:r>
-      <w:r>
-        <w:rPr>
-          <w:rtl w:val="0"/>
-        </w:rPr>
+          <w:sz w:val="36"/>
+          <w:szCs w:val="36"/>
+          <w:rtl w:val="0"/>
+        </w:rPr>
+        <w:t xml:space="preserve">Step 2:</w:t>
       </w:r>
     </w:p>
     <w:p>
@@ -787,14 +842,14 @@
         </w:rPr>
         <w:drawing>
           <wp:inline distB="114300" distT="114300" distL="114300" distR="114300">
-            <wp:extent cx="2481263" cy="5207029"/>
+            <wp:extent cx="5734050" cy="2171700"/>
             <wp:effectExtent b="0" l="0" r="0" t="0"/>
-            <wp:docPr id="6" name="image2.png"/>
+            <wp:docPr id="17" name="image10.png"/>
             <a:graphic>
               <a:graphicData uri="http://schemas.openxmlformats.org/drawingml/2006/picture">
                 <pic:pic>
                   <pic:nvPicPr>
-                    <pic:cNvPr id="0" name="image2.png"/>
+                    <pic:cNvPr id="0" name="image10.png"/>
                     <pic:cNvPicPr preferRelativeResize="0"/>
                   </pic:nvPicPr>
                   <pic:blipFill>
@@ -807,7 +862,7 @@
                   <pic:spPr>
                     <a:xfrm>
                       <a:off x="0" y="0"/>
-                      <a:ext cx="2481263" cy="5207029"/>
+                      <a:ext cx="5734050" cy="2171700"/>
                     </a:xfrm>
                     <a:prstGeom prst="rect"/>
                     <a:ln/>
@@ -839,36 +894,1079 @@
           <w:szCs w:val="36"/>
           <w:rtl w:val="0"/>
         </w:rPr>
-        <w:t xml:space="preserve">Step 4：Run APP 可正常使用</w:t>
-      </w:r>
-    </w:p>
-    <w:p>
-      <w:pPr>
-        <w:spacing w:after="180" w:lineRule="auto"/>
-        <w:rPr>
-          <w:sz w:val="36"/>
-          <w:szCs w:val="36"/>
-        </w:rPr>
-      </w:pPr>
-      <w:r>
-        <w:rPr>
-          <w:rtl w:val="0"/>
-        </w:rPr>
-      </w:r>
-    </w:p>
-    <w:p>
-      <w:pPr>
-        <w:spacing w:after="180" w:lineRule="auto"/>
-        <w:rPr>
-          <w:sz w:val="48"/>
-          <w:szCs w:val="48"/>
-        </w:rPr>
-      </w:pPr>
-      <w:r>
-        <w:rPr>
-          <w:rFonts w:ascii="Arial Unicode MS" w:cs="Arial Unicode MS" w:eastAsia="Arial Unicode MS" w:hAnsi="Arial Unicode MS"/>
-          <w:sz w:val="48"/>
-          <w:szCs w:val="48"/>
+        <w:t xml:space="preserve">import 以上紅色，把activity_main.xml內的id都導入在MainActivity.kt內，所以可以直接使用布局activity_main.xml裡面的id了</w:t>
+      </w:r>
+    </w:p>
+    <w:p>
+      <w:pPr>
+        <w:spacing w:after="180" w:lineRule="auto"/>
+        <w:rPr>
+          <w:sz w:val="36"/>
+          <w:szCs w:val="36"/>
+        </w:rPr>
+      </w:pPr>
+      <w:r>
+        <w:rPr>
+          <w:rFonts w:ascii="Arial Unicode MS" w:cs="Arial Unicode MS" w:eastAsia="Arial Unicode MS" w:hAnsi="Arial Unicode MS"/>
+          <w:sz w:val="36"/>
+          <w:szCs w:val="36"/>
+          <w:rtl w:val="0"/>
+        </w:rPr>
+        <w:t xml:space="preserve">而JAVA需要每一樣id都要一樣一樣import才能使用</w:t>
+      </w:r>
+    </w:p>
+    <w:p>
+      <w:pPr>
+        <w:spacing w:after="180" w:lineRule="auto"/>
+        <w:rPr>
+          <w:sz w:val="36"/>
+          <w:szCs w:val="36"/>
+        </w:rPr>
+      </w:pPr>
+      <w:r>
+        <w:rPr>
+          <w:sz w:val="36"/>
+          <w:szCs w:val="36"/>
+          <w:rtl w:val="0"/>
+        </w:rPr>
+        <w:t xml:space="preserve">step 3:</w:t>
+      </w:r>
+    </w:p>
+    <w:p>
+      <w:pPr>
+        <w:spacing w:after="180" w:lineRule="auto"/>
+        <w:rPr>
+          <w:b w:val="1"/>
+          <w:sz w:val="36"/>
+          <w:szCs w:val="36"/>
+          <w:u w:val="single"/>
+        </w:rPr>
+      </w:pPr>
+      <w:r>
+        <w:rPr>
+          <w:rFonts w:ascii="Arial Unicode MS" w:cs="Arial Unicode MS" w:eastAsia="Arial Unicode MS" w:hAnsi="Arial Unicode MS"/>
+          <w:b w:val="1"/>
+          <w:sz w:val="36"/>
+          <w:szCs w:val="36"/>
+          <w:u w:val="single"/>
+          <w:rtl w:val="0"/>
+        </w:rPr>
+        <w:t xml:space="preserve">kotlin語法</w:t>
+      </w:r>
+    </w:p>
+    <w:p>
+      <w:pPr>
+        <w:spacing w:after="180" w:lineRule="auto"/>
+        <w:rPr>
+          <w:sz w:val="36"/>
+          <w:szCs w:val="36"/>
+        </w:rPr>
+      </w:pPr>
+      <w:r>
+        <w:rPr>
+          <w:sz w:val="36"/>
+          <w:szCs w:val="36"/>
+        </w:rPr>
+        <w:drawing>
+          <wp:inline distB="114300" distT="114300" distL="114300" distR="114300">
+            <wp:extent cx="5734050" cy="2349500"/>
+            <wp:effectExtent b="0" l="0" r="0" t="0"/>
+            <wp:docPr id="4" name="image14.png"/>
+            <a:graphic>
+              <a:graphicData uri="http://schemas.openxmlformats.org/drawingml/2006/picture">
+                <pic:pic>
+                  <pic:nvPicPr>
+                    <pic:cNvPr id="0" name="image14.png"/>
+                    <pic:cNvPicPr preferRelativeResize="0"/>
+                  </pic:nvPicPr>
+                  <pic:blipFill>
+                    <a:blip r:embed="rId13"/>
+                    <a:srcRect b="0" l="0" r="0" t="0"/>
+                    <a:stretch>
+                      <a:fillRect/>
+                    </a:stretch>
+                  </pic:blipFill>
+                  <pic:spPr>
+                    <a:xfrm>
+                      <a:off x="0" y="0"/>
+                      <a:ext cx="5734050" cy="2349500"/>
+                    </a:xfrm>
+                    <a:prstGeom prst="rect"/>
+                    <a:ln/>
+                  </pic:spPr>
+                </pic:pic>
+              </a:graphicData>
+            </a:graphic>
+          </wp:inline>
+        </w:drawing>
+      </w:r>
+      <w:r>
+        <w:rPr>
+          <w:rtl w:val="0"/>
+        </w:rPr>
+      </w:r>
+    </w:p>
+    <w:p>
+      <w:pPr>
+        <w:spacing w:after="180" w:lineRule="auto"/>
+        <w:rPr>
+          <w:sz w:val="36"/>
+          <w:szCs w:val="36"/>
+        </w:rPr>
+      </w:pPr>
+      <w:r>
+        <w:rPr>
+          <w:rFonts w:ascii="Arial Unicode MS" w:cs="Arial Unicode MS" w:eastAsia="Arial Unicode MS" w:hAnsi="Arial Unicode MS"/>
+          <w:sz w:val="36"/>
+          <w:szCs w:val="36"/>
+          <w:rtl w:val="0"/>
+        </w:rPr>
+        <w:t xml:space="preserve">這是加入監聽Button btn_choice，透過Intent 把MainActivity畫面切換到Main2Activity畫面，並且傳送request code來記錄發出的指令</w:t>
+      </w:r>
+    </w:p>
+    <w:p>
+      <w:pPr>
+        <w:spacing w:after="180" w:lineRule="auto"/>
+        <w:rPr>
+          <w:b w:val="1"/>
+          <w:sz w:val="36"/>
+          <w:szCs w:val="36"/>
+          <w:u w:val="single"/>
+        </w:rPr>
+      </w:pPr>
+      <w:r>
+        <w:rPr>
+          <w:rFonts w:ascii="Arial Unicode MS" w:cs="Arial Unicode MS" w:eastAsia="Arial Unicode MS" w:hAnsi="Arial Unicode MS"/>
+          <w:b w:val="1"/>
+          <w:sz w:val="36"/>
+          <w:szCs w:val="36"/>
+          <w:u w:val="single"/>
+          <w:rtl w:val="0"/>
+        </w:rPr>
+        <w:t xml:space="preserve">java語法</w:t>
+      </w:r>
+    </w:p>
+    <w:p>
+      <w:pPr>
+        <w:spacing w:after="180" w:lineRule="auto"/>
+        <w:rPr>
+          <w:sz w:val="36"/>
+          <w:szCs w:val="36"/>
+        </w:rPr>
+      </w:pPr>
+      <w:r>
+        <w:rPr>
+          <w:sz w:val="36"/>
+          <w:szCs w:val="36"/>
+        </w:rPr>
+        <w:drawing>
+          <wp:inline distB="114300" distT="114300" distL="114300" distR="114300">
+            <wp:extent cx="5734050" cy="2971800"/>
+            <wp:effectExtent b="0" l="0" r="0" t="0"/>
+            <wp:docPr id="13" name="image12.png"/>
+            <a:graphic>
+              <a:graphicData uri="http://schemas.openxmlformats.org/drawingml/2006/picture">
+                <pic:pic>
+                  <pic:nvPicPr>
+                    <pic:cNvPr id="0" name="image12.png"/>
+                    <pic:cNvPicPr preferRelativeResize="0"/>
+                  </pic:nvPicPr>
+                  <pic:blipFill>
+                    <a:blip r:embed="rId14"/>
+                    <a:srcRect b="0" l="0" r="0" t="0"/>
+                    <a:stretch>
+                      <a:fillRect/>
+                    </a:stretch>
+                  </pic:blipFill>
+                  <pic:spPr>
+                    <a:xfrm>
+                      <a:off x="0" y="0"/>
+                      <a:ext cx="5734050" cy="2971800"/>
+                    </a:xfrm>
+                    <a:prstGeom prst="rect"/>
+                    <a:ln/>
+                  </pic:spPr>
+                </pic:pic>
+              </a:graphicData>
+            </a:graphic>
+          </wp:inline>
+        </w:drawing>
+      </w:r>
+      <w:r>
+        <w:rPr>
+          <w:rtl w:val="0"/>
+        </w:rPr>
+      </w:r>
+    </w:p>
+    <w:p>
+      <w:pPr>
+        <w:spacing w:after="180" w:lineRule="auto"/>
+        <w:rPr>
+          <w:sz w:val="36"/>
+          <w:szCs w:val="36"/>
+        </w:rPr>
+      </w:pPr>
+      <w:r>
+        <w:rPr>
+          <w:rFonts w:ascii="Arial Unicode MS" w:cs="Arial Unicode MS" w:eastAsia="Arial Unicode MS" w:hAnsi="Arial Unicode MS"/>
+          <w:sz w:val="36"/>
+          <w:szCs w:val="36"/>
+          <w:rtl w:val="0"/>
+        </w:rPr>
+        <w:t xml:space="preserve">這是JAVA語言的Intent意圖，切換Main2Activity並做記錄</w:t>
+      </w:r>
+    </w:p>
+    <w:p>
+      <w:pPr>
+        <w:spacing w:after="180" w:lineRule="auto"/>
+        <w:rPr>
+          <w:sz w:val="36"/>
+          <w:szCs w:val="36"/>
+        </w:rPr>
+      </w:pPr>
+      <w:r>
+        <w:rPr>
+          <w:rtl w:val="0"/>
+        </w:rPr>
+      </w:r>
+    </w:p>
+    <w:p>
+      <w:pPr>
+        <w:spacing w:after="180" w:lineRule="auto"/>
+        <w:rPr>
+          <w:sz w:val="36"/>
+          <w:szCs w:val="36"/>
+        </w:rPr>
+      </w:pPr>
+      <w:r>
+        <w:rPr>
+          <w:rFonts w:ascii="Arial Unicode MS" w:cs="Arial Unicode MS" w:eastAsia="Arial Unicode MS" w:hAnsi="Arial Unicode MS"/>
+          <w:sz w:val="36"/>
+          <w:szCs w:val="36"/>
+          <w:rtl w:val="0"/>
+        </w:rPr>
+        <w:t xml:space="preserve">Step4：</w:t>
+      </w:r>
+    </w:p>
+    <w:p>
+      <w:pPr>
+        <w:spacing w:after="180" w:lineRule="auto"/>
+        <w:rPr>
+          <w:b w:val="1"/>
+          <w:sz w:val="36"/>
+          <w:szCs w:val="36"/>
+          <w:u w:val="single"/>
+        </w:rPr>
+      </w:pPr>
+      <w:r>
+        <w:rPr>
+          <w:rFonts w:ascii="Arial Unicode MS" w:cs="Arial Unicode MS" w:eastAsia="Arial Unicode MS" w:hAnsi="Arial Unicode MS"/>
+          <w:b w:val="1"/>
+          <w:sz w:val="36"/>
+          <w:szCs w:val="36"/>
+          <w:u w:val="single"/>
+          <w:rtl w:val="0"/>
+        </w:rPr>
+        <w:t xml:space="preserve">kotlin語法</w:t>
+      </w:r>
+    </w:p>
+    <w:p>
+      <w:pPr>
+        <w:spacing w:after="180" w:lineRule="auto"/>
+        <w:rPr>
+          <w:sz w:val="36"/>
+          <w:szCs w:val="36"/>
+        </w:rPr>
+      </w:pPr>
+      <w:r>
+        <w:rPr>
+          <w:sz w:val="36"/>
+          <w:szCs w:val="36"/>
+        </w:rPr>
+        <w:drawing>
+          <wp:inline distB="114300" distT="114300" distL="114300" distR="114300">
+            <wp:extent cx="5734050" cy="1181100"/>
+            <wp:effectExtent b="0" l="0" r="0" t="0"/>
+            <wp:docPr id="7" name="image11.png"/>
+            <a:graphic>
+              <a:graphicData uri="http://schemas.openxmlformats.org/drawingml/2006/picture">
+                <pic:pic>
+                  <pic:nvPicPr>
+                    <pic:cNvPr id="0" name="image11.png"/>
+                    <pic:cNvPicPr preferRelativeResize="0"/>
+                  </pic:nvPicPr>
+                  <pic:blipFill>
+                    <a:blip r:embed="rId15"/>
+                    <a:srcRect b="0" l="0" r="0" t="0"/>
+                    <a:stretch>
+                      <a:fillRect/>
+                    </a:stretch>
+                  </pic:blipFill>
+                  <pic:spPr>
+                    <a:xfrm>
+                      <a:off x="0" y="0"/>
+                      <a:ext cx="5734050" cy="1181100"/>
+                    </a:xfrm>
+                    <a:prstGeom prst="rect"/>
+                    <a:ln/>
+                  </pic:spPr>
+                </pic:pic>
+              </a:graphicData>
+            </a:graphic>
+          </wp:inline>
+        </w:drawing>
+      </w:r>
+      <w:r>
+        <w:rPr>
+          <w:rtl w:val="0"/>
+        </w:rPr>
+      </w:r>
+    </w:p>
+    <w:p>
+      <w:pPr>
+        <w:spacing w:after="180" w:lineRule="auto"/>
+        <w:rPr>
+          <w:sz w:val="36"/>
+          <w:szCs w:val="36"/>
+        </w:rPr>
+      </w:pPr>
+      <w:r>
+        <w:rPr>
+          <w:rFonts w:ascii="Arial Unicode MS" w:cs="Arial Unicode MS" w:eastAsia="Arial Unicode MS" w:hAnsi="Arial Unicode MS"/>
+          <w:sz w:val="36"/>
+          <w:szCs w:val="36"/>
+          <w:rtl w:val="0"/>
+        </w:rPr>
+        <w:t xml:space="preserve">建立onActivityResult()來接受從Main2Activity所執行的返回資料後，將數據的內容讀出來，顯示以下的內容</w:t>
+      </w:r>
+      <w:r>
+        <w:rPr>
+          <w:sz w:val="36"/>
+          <w:szCs w:val="36"/>
+        </w:rPr>
+        <w:drawing>
+          <wp:inline distB="114300" distT="114300" distL="114300" distR="114300">
+            <wp:extent cx="5734050" cy="1282700"/>
+            <wp:effectExtent b="0" l="0" r="0" t="0"/>
+            <wp:docPr id="8" name="image4.png"/>
+            <a:graphic>
+              <a:graphicData uri="http://schemas.openxmlformats.org/drawingml/2006/picture">
+                <pic:pic>
+                  <pic:nvPicPr>
+                    <pic:cNvPr id="0" name="image4.png"/>
+                    <pic:cNvPicPr preferRelativeResize="0"/>
+                  </pic:nvPicPr>
+                  <pic:blipFill>
+                    <a:blip r:embed="rId16"/>
+                    <a:srcRect b="0" l="0" r="0" t="0"/>
+                    <a:stretch>
+                      <a:fillRect/>
+                    </a:stretch>
+                  </pic:blipFill>
+                  <pic:spPr>
+                    <a:xfrm>
+                      <a:off x="0" y="0"/>
+                      <a:ext cx="5734050" cy="1282700"/>
+                    </a:xfrm>
+                    <a:prstGeom prst="rect"/>
+                    <a:ln/>
+                  </pic:spPr>
+                </pic:pic>
+              </a:graphicData>
+            </a:graphic>
+          </wp:inline>
+        </w:drawing>
+      </w:r>
+      <w:r>
+        <w:rPr>
+          <w:rtl w:val="0"/>
+        </w:rPr>
+      </w:r>
+    </w:p>
+    <w:p>
+      <w:pPr>
+        <w:spacing w:after="180" w:lineRule="auto"/>
+        <w:rPr>
+          <w:sz w:val="36"/>
+          <w:szCs w:val="36"/>
+        </w:rPr>
+      </w:pPr>
+      <w:r>
+        <w:rPr>
+          <w:rtl w:val="0"/>
+        </w:rPr>
+      </w:r>
+    </w:p>
+    <w:p>
+      <w:pPr>
+        <w:spacing w:after="180" w:lineRule="auto"/>
+        <w:rPr>
+          <w:b w:val="1"/>
+          <w:sz w:val="36"/>
+          <w:szCs w:val="36"/>
+          <w:u w:val="single"/>
+        </w:rPr>
+      </w:pPr>
+      <w:r>
+        <w:rPr>
+          <w:rFonts w:ascii="Arial Unicode MS" w:cs="Arial Unicode MS" w:eastAsia="Arial Unicode MS" w:hAnsi="Arial Unicode MS"/>
+          <w:b w:val="1"/>
+          <w:sz w:val="36"/>
+          <w:szCs w:val="36"/>
+          <w:u w:val="single"/>
+          <w:rtl w:val="0"/>
+        </w:rPr>
+        <w:t xml:space="preserve">JAVA語法</w:t>
+      </w:r>
+    </w:p>
+    <w:p>
+      <w:pPr>
+        <w:spacing w:after="180" w:lineRule="auto"/>
+        <w:rPr>
+          <w:sz w:val="36"/>
+          <w:szCs w:val="36"/>
+        </w:rPr>
+      </w:pPr>
+      <w:r>
+        <w:rPr>
+          <w:sz w:val="36"/>
+          <w:szCs w:val="36"/>
+        </w:rPr>
+        <w:drawing>
+          <wp:inline distB="114300" distT="114300" distL="114300" distR="114300">
+            <wp:extent cx="5734050" cy="2336800"/>
+            <wp:effectExtent b="0" l="0" r="0" t="0"/>
+            <wp:docPr id="11" name="image6.png"/>
+            <a:graphic>
+              <a:graphicData uri="http://schemas.openxmlformats.org/drawingml/2006/picture">
+                <pic:pic>
+                  <pic:nvPicPr>
+                    <pic:cNvPr id="0" name="image6.png"/>
+                    <pic:cNvPicPr preferRelativeResize="0"/>
+                  </pic:nvPicPr>
+                  <pic:blipFill>
+                    <a:blip r:embed="rId17"/>
+                    <a:srcRect b="0" l="0" r="0" t="0"/>
+                    <a:stretch>
+                      <a:fillRect/>
+                    </a:stretch>
+                  </pic:blipFill>
+                  <pic:spPr>
+                    <a:xfrm>
+                      <a:off x="0" y="0"/>
+                      <a:ext cx="5734050" cy="2336800"/>
+                    </a:xfrm>
+                    <a:prstGeom prst="rect"/>
+                    <a:ln/>
+                  </pic:spPr>
+                </pic:pic>
+              </a:graphicData>
+            </a:graphic>
+          </wp:inline>
+        </w:drawing>
+      </w:r>
+      <w:r>
+        <w:rPr>
+          <w:rtl w:val="0"/>
+        </w:rPr>
+      </w:r>
+    </w:p>
+    <w:p>
+      <w:pPr>
+        <w:spacing w:after="180" w:lineRule="auto"/>
+        <w:rPr>
+          <w:sz w:val="36"/>
+          <w:szCs w:val="36"/>
+        </w:rPr>
+      </w:pPr>
+      <w:r>
+        <w:rPr>
+          <w:rFonts w:ascii="Arial Unicode MS" w:cs="Arial Unicode MS" w:eastAsia="Arial Unicode MS" w:hAnsi="Arial Unicode MS"/>
+          <w:sz w:val="36"/>
+          <w:szCs w:val="36"/>
+          <w:rtl w:val="0"/>
+        </w:rPr>
+        <w:t xml:space="preserve">要把每一個字串宣告在str1, str2, str3，再把他提出來</w:t>
+      </w:r>
+    </w:p>
+    <w:p>
+      <w:pPr>
+        <w:spacing w:after="180" w:lineRule="auto"/>
+        <w:rPr>
+          <w:sz w:val="36"/>
+          <w:szCs w:val="36"/>
+        </w:rPr>
+      </w:pPr>
+      <w:r>
+        <w:rPr>
+          <w:rFonts w:ascii="Arial Unicode MS" w:cs="Arial Unicode MS" w:eastAsia="Arial Unicode MS" w:hAnsi="Arial Unicode MS"/>
+          <w:sz w:val="36"/>
+          <w:szCs w:val="36"/>
+          <w:rtl w:val="0"/>
+        </w:rPr>
+        <w:t xml:space="preserve">Step5：</w:t>
+      </w:r>
+    </w:p>
+    <w:p>
+      <w:pPr>
+        <w:spacing w:after="180" w:lineRule="auto"/>
+        <w:rPr>
+          <w:b w:val="1"/>
+          <w:sz w:val="36"/>
+          <w:szCs w:val="36"/>
+          <w:u w:val="single"/>
+        </w:rPr>
+      </w:pPr>
+      <w:r>
+        <w:rPr>
+          <w:rFonts w:ascii="Arial Unicode MS" w:cs="Arial Unicode MS" w:eastAsia="Arial Unicode MS" w:hAnsi="Arial Unicode MS"/>
+          <w:b w:val="1"/>
+          <w:sz w:val="36"/>
+          <w:szCs w:val="36"/>
+          <w:u w:val="single"/>
+          <w:rtl w:val="0"/>
+        </w:rPr>
+        <w:t xml:space="preserve">kotlin語法</w:t>
+      </w:r>
+    </w:p>
+    <w:p>
+      <w:pPr>
+        <w:spacing w:after="180" w:lineRule="auto"/>
+        <w:rPr>
+          <w:sz w:val="36"/>
+          <w:szCs w:val="36"/>
+        </w:rPr>
+      </w:pPr>
+      <w:r>
+        <w:rPr>
+          <w:sz w:val="36"/>
+          <w:szCs w:val="36"/>
+        </w:rPr>
+        <w:drawing>
+          <wp:inline distB="114300" distT="114300" distL="114300" distR="114300">
+            <wp:extent cx="5734050" cy="3098800"/>
+            <wp:effectExtent b="0" l="0" r="0" t="0"/>
+            <wp:docPr id="15" name="image16.png"/>
+            <a:graphic>
+              <a:graphicData uri="http://schemas.openxmlformats.org/drawingml/2006/picture">
+                <pic:pic>
+                  <pic:nvPicPr>
+                    <pic:cNvPr id="0" name="image16.png"/>
+                    <pic:cNvPicPr preferRelativeResize="0"/>
+                  </pic:nvPicPr>
+                  <pic:blipFill>
+                    <a:blip r:embed="rId18"/>
+                    <a:srcRect b="0" l="0" r="0" t="0"/>
+                    <a:stretch>
+                      <a:fillRect/>
+                    </a:stretch>
+                  </pic:blipFill>
+                  <pic:spPr>
+                    <a:xfrm>
+                      <a:off x="0" y="0"/>
+                      <a:ext cx="5734050" cy="3098800"/>
+                    </a:xfrm>
+                    <a:prstGeom prst="rect"/>
+                    <a:ln/>
+                  </pic:spPr>
+                </pic:pic>
+              </a:graphicData>
+            </a:graphic>
+          </wp:inline>
+        </w:drawing>
+      </w:r>
+      <w:r>
+        <w:rPr>
+          <w:rtl w:val="0"/>
+        </w:rPr>
+      </w:r>
+    </w:p>
+    <w:p>
+      <w:pPr>
+        <w:spacing w:after="180" w:lineRule="auto"/>
+        <w:rPr>
+          <w:sz w:val="36"/>
+          <w:szCs w:val="36"/>
+        </w:rPr>
+      </w:pPr>
+      <w:r>
+        <w:rPr>
+          <w:rFonts w:ascii="Arial Unicode MS" w:cs="Arial Unicode MS" w:eastAsia="Arial Unicode MS" w:hAnsi="Arial Unicode MS"/>
+          <w:sz w:val="36"/>
+          <w:szCs w:val="36"/>
+          <w:rtl w:val="0"/>
+        </w:rPr>
+        <w:t xml:space="preserve">設定Button監聽功能</w:t>
+      </w:r>
+    </w:p>
+    <w:p>
+      <w:pPr>
+        <w:spacing w:after="180" w:lineRule="auto"/>
+        <w:rPr>
+          <w:sz w:val="36"/>
+          <w:szCs w:val="36"/>
+        </w:rPr>
+      </w:pPr>
+      <w:r>
+        <w:rPr>
+          <w:sz w:val="36"/>
+          <w:szCs w:val="36"/>
+        </w:rPr>
+        <w:drawing>
+          <wp:inline distB="114300" distT="114300" distL="114300" distR="114300">
+            <wp:extent cx="5734050" cy="3098800"/>
+            <wp:effectExtent b="0" l="0" r="0" t="0"/>
+            <wp:docPr id="12" name="image15.png"/>
+            <a:graphic>
+              <a:graphicData uri="http://schemas.openxmlformats.org/drawingml/2006/picture">
+                <pic:pic>
+                  <pic:nvPicPr>
+                    <pic:cNvPr id="0" name="image15.png"/>
+                    <pic:cNvPicPr preferRelativeResize="0"/>
+                  </pic:nvPicPr>
+                  <pic:blipFill>
+                    <a:blip r:embed="rId19"/>
+                    <a:srcRect b="0" l="0" r="0" t="0"/>
+                    <a:stretch>
+                      <a:fillRect/>
+                    </a:stretch>
+                  </pic:blipFill>
+                  <pic:spPr>
+                    <a:xfrm>
+                      <a:off x="0" y="0"/>
+                      <a:ext cx="5734050" cy="3098800"/>
+                    </a:xfrm>
+                    <a:prstGeom prst="rect"/>
+                    <a:ln/>
+                  </pic:spPr>
+                </pic:pic>
+              </a:graphicData>
+            </a:graphic>
+          </wp:inline>
+        </w:drawing>
+      </w:r>
+      <w:r>
+        <w:rPr>
+          <w:rtl w:val="0"/>
+        </w:rPr>
+      </w:r>
+    </w:p>
+    <w:p>
+      <w:pPr>
+        <w:spacing w:after="180" w:lineRule="auto"/>
+        <w:rPr>
+          <w:sz w:val="36"/>
+          <w:szCs w:val="36"/>
+        </w:rPr>
+      </w:pPr>
+      <w:r>
+        <w:rPr>
+          <w:rFonts w:ascii="Arial Unicode MS" w:cs="Arial Unicode MS" w:eastAsia="Arial Unicode MS" w:hAnsi="Arial Unicode MS"/>
+          <w:sz w:val="36"/>
+          <w:szCs w:val="36"/>
+          <w:rtl w:val="0"/>
+        </w:rPr>
+        <w:t xml:space="preserve">判斷if 輸入飲料的ed_drink字串少於1，就會顯示「請輸入飲料名稱」，否則就會讀取radiogroup內radiobutton設定的數值資料。</w:t>
+      </w:r>
+    </w:p>
+    <w:p>
+      <w:pPr>
+        <w:spacing w:after="180" w:lineRule="auto"/>
+        <w:rPr>
+          <w:sz w:val="36"/>
+          <w:szCs w:val="36"/>
+        </w:rPr>
+      </w:pPr>
+      <w:r>
+        <w:rPr>
+          <w:sz w:val="36"/>
+          <w:szCs w:val="36"/>
+        </w:rPr>
+        <w:drawing>
+          <wp:inline distB="114300" distT="114300" distL="114300" distR="114300">
+            <wp:extent cx="2547938" cy="2773704"/>
+            <wp:effectExtent b="0" l="0" r="0" t="0"/>
+            <wp:docPr id="3" name="image3.png"/>
+            <a:graphic>
+              <a:graphicData uri="http://schemas.openxmlformats.org/drawingml/2006/picture">
+                <pic:pic>
+                  <pic:nvPicPr>
+                    <pic:cNvPr id="0" name="image3.png"/>
+                    <pic:cNvPicPr preferRelativeResize="0"/>
+                  </pic:nvPicPr>
+                  <pic:blipFill>
+                    <a:blip r:embed="rId20"/>
+                    <a:srcRect b="0" l="0" r="0" t="0"/>
+                    <a:stretch>
+                      <a:fillRect/>
+                    </a:stretch>
+                  </pic:blipFill>
+                  <pic:spPr>
+                    <a:xfrm>
+                      <a:off x="0" y="0"/>
+                      <a:ext cx="2547938" cy="2773704"/>
+                    </a:xfrm>
+                    <a:prstGeom prst="rect"/>
+                    <a:ln/>
+                  </pic:spPr>
+                </pic:pic>
+              </a:graphicData>
+            </a:graphic>
+          </wp:inline>
+        </w:drawing>
+      </w:r>
+      <w:r>
+        <w:rPr>
+          <w:rtl w:val="0"/>
+        </w:rPr>
+      </w:r>
+    </w:p>
+    <w:p>
+      <w:pPr>
+        <w:spacing w:after="180" w:lineRule="auto"/>
+        <w:rPr>
+          <w:sz w:val="36"/>
+          <w:szCs w:val="36"/>
+        </w:rPr>
+      </w:pPr>
+      <w:r>
+        <w:rPr>
+          <w:rFonts w:ascii="Arial Unicode MS" w:cs="Arial Unicode MS" w:eastAsia="Arial Unicode MS" w:hAnsi="Arial Unicode MS"/>
+          <w:sz w:val="36"/>
+          <w:szCs w:val="36"/>
+          <w:rtl w:val="0"/>
+        </w:rPr>
+        <w:t xml:space="preserve">做出來了！！</w:t>
+      </w:r>
+    </w:p>
+    <w:p>
+      <w:pPr>
+        <w:spacing w:after="180" w:lineRule="auto"/>
+        <w:rPr>
+          <w:sz w:val="36"/>
+          <w:szCs w:val="36"/>
+        </w:rPr>
+      </w:pPr>
+      <w:r>
+        <w:rPr>
+          <w:rFonts w:ascii="Arial Unicode MS" w:cs="Arial Unicode MS" w:eastAsia="Arial Unicode MS" w:hAnsi="Arial Unicode MS"/>
+          <w:b w:val="1"/>
+          <w:sz w:val="36"/>
+          <w:szCs w:val="36"/>
+          <w:u w:val="single"/>
+          <w:rtl w:val="0"/>
+        </w:rPr>
+        <w:t xml:space="preserve">JAVA語法</w:t>
+      </w:r>
+      <w:r>
+        <w:rPr>
+          <w:rFonts w:ascii="Arial Unicode MS" w:cs="Arial Unicode MS" w:eastAsia="Arial Unicode MS" w:hAnsi="Arial Unicode MS"/>
+          <w:sz w:val="36"/>
+          <w:szCs w:val="36"/>
+          <w:rtl w:val="0"/>
+        </w:rPr>
+        <w:t xml:space="preserve">：</w:t>
+      </w:r>
+    </w:p>
+    <w:p>
+      <w:pPr>
+        <w:spacing w:after="180" w:lineRule="auto"/>
+        <w:rPr>
+          <w:sz w:val="36"/>
+          <w:szCs w:val="36"/>
+        </w:rPr>
+      </w:pPr>
+      <w:r>
+        <w:rPr>
+          <w:sz w:val="36"/>
+          <w:szCs w:val="36"/>
+        </w:rPr>
+        <w:drawing>
+          <wp:inline distB="114300" distT="114300" distL="114300" distR="114300">
+            <wp:extent cx="5734050" cy="1816100"/>
+            <wp:effectExtent b="0" l="0" r="0" t="0"/>
+            <wp:docPr id="10" name="image1.png"/>
+            <a:graphic>
+              <a:graphicData uri="http://schemas.openxmlformats.org/drawingml/2006/picture">
+                <pic:pic>
+                  <pic:nvPicPr>
+                    <pic:cNvPr id="0" name="image1.png"/>
+                    <pic:cNvPicPr preferRelativeResize="0"/>
+                  </pic:nvPicPr>
+                  <pic:blipFill>
+                    <a:blip r:embed="rId21"/>
+                    <a:srcRect b="0" l="0" r="0" t="0"/>
+                    <a:stretch>
+                      <a:fillRect/>
+                    </a:stretch>
+                  </pic:blipFill>
+                  <pic:spPr>
+                    <a:xfrm>
+                      <a:off x="0" y="0"/>
+                      <a:ext cx="5734050" cy="1816100"/>
+                    </a:xfrm>
+                    <a:prstGeom prst="rect"/>
+                    <a:ln/>
+                  </pic:spPr>
+                </pic:pic>
+              </a:graphicData>
+            </a:graphic>
+          </wp:inline>
+        </w:drawing>
+      </w:r>
+      <w:r>
+        <w:rPr>
+          <w:rtl w:val="0"/>
+        </w:rPr>
+      </w:r>
+    </w:p>
+    <w:p>
+      <w:pPr>
+        <w:spacing w:after="180" w:lineRule="auto"/>
+        <w:rPr>
+          <w:sz w:val="36"/>
+          <w:szCs w:val="36"/>
+        </w:rPr>
+      </w:pPr>
+      <w:r>
+        <w:rPr>
+          <w:sz w:val="36"/>
+          <w:szCs w:val="36"/>
+        </w:rPr>
+        <w:drawing>
+          <wp:inline distB="114300" distT="114300" distL="114300" distR="114300">
+            <wp:extent cx="5734050" cy="3987800"/>
+            <wp:effectExtent b="0" l="0" r="0" t="0"/>
+            <wp:docPr id="5" name="image13.png"/>
+            <a:graphic>
+              <a:graphicData uri="http://schemas.openxmlformats.org/drawingml/2006/picture">
+                <pic:pic>
+                  <pic:nvPicPr>
+                    <pic:cNvPr id="0" name="image13.png"/>
+                    <pic:cNvPicPr preferRelativeResize="0"/>
+                  </pic:nvPicPr>
+                  <pic:blipFill>
+                    <a:blip r:embed="rId22"/>
+                    <a:srcRect b="0" l="0" r="0" t="0"/>
+                    <a:stretch>
+                      <a:fillRect/>
+                    </a:stretch>
+                  </pic:blipFill>
+                  <pic:spPr>
+                    <a:xfrm>
+                      <a:off x="0" y="0"/>
+                      <a:ext cx="5734050" cy="3987800"/>
+                    </a:xfrm>
+                    <a:prstGeom prst="rect"/>
+                    <a:ln/>
+                  </pic:spPr>
+                </pic:pic>
+              </a:graphicData>
+            </a:graphic>
+          </wp:inline>
+        </w:drawing>
+      </w:r>
+      <w:r>
+        <w:rPr>
+          <w:rtl w:val="0"/>
+        </w:rPr>
+      </w:r>
+    </w:p>
+    <w:p>
+      <w:pPr>
+        <w:spacing w:after="180" w:lineRule="auto"/>
+        <w:rPr>
+          <w:sz w:val="36"/>
+          <w:szCs w:val="36"/>
+        </w:rPr>
+      </w:pPr>
+      <w:r>
+        <w:rPr>
+          <w:sz w:val="36"/>
+          <w:szCs w:val="36"/>
+        </w:rPr>
+        <w:drawing>
+          <wp:inline distB="114300" distT="114300" distL="114300" distR="114300">
+            <wp:extent cx="5734050" cy="3124200"/>
+            <wp:effectExtent b="0" l="0" r="0" t="0"/>
+            <wp:docPr id="18" name="image9.png"/>
+            <a:graphic>
+              <a:graphicData uri="http://schemas.openxmlformats.org/drawingml/2006/picture">
+                <pic:pic>
+                  <pic:nvPicPr>
+                    <pic:cNvPr id="0" name="image9.png"/>
+                    <pic:cNvPicPr preferRelativeResize="0"/>
+                  </pic:nvPicPr>
+                  <pic:blipFill>
+                    <a:blip r:embed="rId23"/>
+                    <a:srcRect b="0" l="0" r="0" t="0"/>
+                    <a:stretch>
+                      <a:fillRect/>
+                    </a:stretch>
+                  </pic:blipFill>
+                  <pic:spPr>
+                    <a:xfrm>
+                      <a:off x="0" y="0"/>
+                      <a:ext cx="5734050" cy="3124200"/>
+                    </a:xfrm>
+                    <a:prstGeom prst="rect"/>
+                    <a:ln/>
+                  </pic:spPr>
+                </pic:pic>
+              </a:graphicData>
+            </a:graphic>
+          </wp:inline>
+        </w:drawing>
+      </w:r>
+      <w:r>
+        <w:rPr>
+          <w:rtl w:val="0"/>
+        </w:rPr>
+      </w:r>
+    </w:p>
+    <w:p>
+      <w:pPr>
+        <w:spacing w:after="180" w:lineRule="auto"/>
+        <w:rPr>
+          <w:sz w:val="36"/>
+          <w:szCs w:val="36"/>
+        </w:rPr>
+      </w:pPr>
+      <w:r>
+        <w:rPr>
+          <w:rtl w:val="0"/>
+        </w:rPr>
+      </w:r>
+    </w:p>
+    <w:p>
+      <w:pPr>
+        <w:spacing w:after="180" w:lineRule="auto"/>
+        <w:rPr>
+          <w:sz w:val="36"/>
+          <w:szCs w:val="36"/>
+        </w:rPr>
+      </w:pPr>
+      <w:r>
+        <w:rPr>
+          <w:rFonts w:ascii="Arial Unicode MS" w:cs="Arial Unicode MS" w:eastAsia="Arial Unicode MS" w:hAnsi="Arial Unicode MS"/>
+          <w:sz w:val="36"/>
+          <w:szCs w:val="36"/>
+          <w:rtl w:val="0"/>
+        </w:rPr>
+        <w:t xml:space="preserve">用switch case 跟break來讀取RadioGroup內的數值</w:t>
+      </w:r>
+    </w:p>
+    <w:p>
+      <w:pPr>
+        <w:spacing w:after="180" w:lineRule="auto"/>
+        <w:rPr>
+          <w:sz w:val="36"/>
+          <w:szCs w:val="36"/>
+        </w:rPr>
+      </w:pPr>
+      <w:r>
+        <w:rPr>
+          <w:sz w:val="36"/>
+          <w:szCs w:val="36"/>
+        </w:rPr>
+        <w:drawing>
+          <wp:inline distB="114300" distT="114300" distL="114300" distR="114300">
+            <wp:extent cx="5734050" cy="3238500"/>
+            <wp:effectExtent b="0" l="0" r="0" t="0"/>
+            <wp:docPr id="2" name="image2.png"/>
+            <a:graphic>
+              <a:graphicData uri="http://schemas.openxmlformats.org/drawingml/2006/picture">
+                <pic:pic>
+                  <pic:nvPicPr>
+                    <pic:cNvPr id="0" name="image2.png"/>
+                    <pic:cNvPicPr preferRelativeResize="0"/>
+                  </pic:nvPicPr>
+                  <pic:blipFill>
+                    <a:blip r:embed="rId24"/>
+                    <a:srcRect b="0" l="0" r="0" t="0"/>
+                    <a:stretch>
+                      <a:fillRect/>
+                    </a:stretch>
+                  </pic:blipFill>
+                  <pic:spPr>
+                    <a:xfrm>
+                      <a:off x="0" y="0"/>
+                      <a:ext cx="5734050" cy="3238500"/>
+                    </a:xfrm>
+                    <a:prstGeom prst="rect"/>
+                    <a:ln/>
+                  </pic:spPr>
+                </pic:pic>
+              </a:graphicData>
+            </a:graphic>
+          </wp:inline>
+        </w:drawing>
+      </w:r>
+      <w:r>
+        <w:rPr>
+          <w:rtl w:val="0"/>
+        </w:rPr>
+      </w:r>
+    </w:p>
+    <w:p>
+      <w:pPr>
+        <w:spacing w:after="180" w:lineRule="auto"/>
+        <w:rPr>
+          <w:sz w:val="36"/>
+          <w:szCs w:val="36"/>
+        </w:rPr>
+      </w:pPr>
+      <w:r>
+        <w:rPr>
+          <w:rtl w:val="0"/>
+        </w:rPr>
+      </w:r>
+    </w:p>
+    <w:p>
+      <w:pPr>
+        <w:spacing w:after="180" w:lineRule="auto"/>
+        <w:rPr>
+          <w:sz w:val="36"/>
+          <w:szCs w:val="36"/>
+        </w:rPr>
+      </w:pPr>
+      <w:r>
+        <w:rPr>
+          <w:rtl w:val="0"/>
+        </w:rPr>
+      </w:r>
+    </w:p>
+    <w:p>
+      <w:pPr>
+        <w:spacing w:after="180" w:lineRule="auto"/>
+        <w:rPr>
+          <w:sz w:val="36"/>
+          <w:szCs w:val="36"/>
+        </w:rPr>
+      </w:pPr>
+      <w:r>
+        <w:rPr>
+          <w:rtl w:val="0"/>
+        </w:rPr>
+      </w:r>
+    </w:p>
+    <w:p>
+      <w:pPr>
+        <w:spacing w:after="180" w:lineRule="auto"/>
+        <w:rPr>
+          <w:b w:val="1"/>
+          <w:sz w:val="60"/>
+          <w:szCs w:val="60"/>
+          <w:u w:val="single"/>
+        </w:rPr>
+      </w:pPr>
+      <w:r>
+        <w:rPr>
+          <w:rFonts w:ascii="Arial Unicode MS" w:cs="Arial Unicode MS" w:eastAsia="Arial Unicode MS" w:hAnsi="Arial Unicode MS"/>
+          <w:b w:val="1"/>
+          <w:sz w:val="60"/>
+          <w:szCs w:val="60"/>
+          <w:u w:val="single"/>
           <w:rtl w:val="0"/>
         </w:rPr>
         <w:t xml:space="preserve">心得：</w:t>
@@ -878,18 +1976,18 @@
       <w:pPr>
         <w:spacing w:after="180" w:lineRule="auto"/>
         <w:rPr>
-          <w:sz w:val="32"/>
-          <w:szCs w:val="32"/>
-        </w:rPr>
-      </w:pPr>
-      <w:r>
-        <w:rPr>
-          <w:rFonts w:ascii="Arial Unicode MS" w:cs="Arial Unicode MS" w:eastAsia="Arial Unicode MS" w:hAnsi="Arial Unicode MS"/>
-          <w:sz w:val="32"/>
-          <w:szCs w:val="32"/>
-          <w:rtl w:val="0"/>
-        </w:rPr>
-        <w:t xml:space="preserve">學過JAVA後開始有點邏輯，一開始要轉成Kotlin時，就去圖書館想要借書參考「輕鬆學會 Android Kotlin 實作開發」，但因為已被借走，所以上網找了很多的資料還是沒有太詳細的資料，在同學的提醒下，摸索到原來在andriod studio程式中，可以做到code的轉換，轉換後其實覺得2個code的差別不大，可做到的效果也一樣。</w:t>
+          <w:sz w:val="36"/>
+          <w:szCs w:val="36"/>
+        </w:rPr>
+      </w:pPr>
+      <w:r>
+        <w:rPr>
+          <w:rFonts w:ascii="Arial Unicode MS" w:cs="Arial Unicode MS" w:eastAsia="Arial Unicode MS" w:hAnsi="Arial Unicode MS"/>
+          <w:sz w:val="36"/>
+          <w:szCs w:val="36"/>
+          <w:rtl w:val="0"/>
+        </w:rPr>
+        <w:t xml:space="preserve">其實一開始覺得JAVA也有一點難，但做久之後覺得還可以之際，要轉換Kotlin的時候真的覺得很難，無從入手，在網絡上看了很多教學其實還是摸索了很久，幸好最好買了Kotlin的書，再把書上教的跟JAVA語法對比，其實2者之間都很像，有時候還是會混在一起，但kotlin的語法用起來比JAVA語法的來的簡化。</w:t>
       </w:r>
     </w:p>
     <w:sectPr>
